--- a/Documents/Documentation.docx
+++ b/Documents/Documentation.docx
@@ -2,7 +2,256 @@
 <file path=word/document.xml><?xml version="1.0" encoding="utf-8"?>
 <w:document xmlns:wpc="http://schemas.microsoft.com/office/word/2010/wordprocessingCanvas" xmlns:cx="http://schemas.microsoft.com/office/drawing/2014/chartex" xmlns:cx1="http://schemas.microsoft.com/office/drawing/2015/9/8/chartex" xmlns:cx2="http://schemas.microsoft.com/office/drawing/2015/10/21/chartex" xmlns:cx3="http://schemas.microsoft.com/office/drawing/2016/5/9/chartex" xmlns:cx4="http://schemas.microsoft.com/office/drawing/2016/5/10/chartex" xmlns:cx5="http://schemas.microsoft.com/office/drawing/2016/5/11/chartex" xmlns:cx6="http://schemas.microsoft.com/office/drawing/2016/5/12/chartex" xmlns:cx7="http://schemas.microsoft.com/office/drawing/2016/5/13/chartex" xmlns:cx8="http://schemas.microsoft.com/office/drawing/2016/5/14/chartex" xmlns:mc="http://schemas.openxmlformats.org/markup-compatibility/2006" xmlns:aink="http://schemas.microsoft.com/office/drawing/2016/ink" xmlns:am3d="http://schemas.microsoft.com/office/drawing/2017/model3d" xmlns:o="urn:schemas-microsoft-com:office:office" xmlns:oel="http://schemas.microsoft.com/office/2019/extlst" xmlns:r="http://schemas.openxmlformats.org/officeDocument/2006/relationships" xmlns:m="http://schemas.openxmlformats.org/officeDocument/2006/math" xmlns:v="urn:schemas-microsoft-com:vml" xmlns:wp14="http://schemas.microsoft.com/office/word/2010/wordprocessingDrawing" xmlns:wp="http://schemas.openxmlformats.org/drawingml/2006/wordprocessingDrawing" xmlns:w10="urn:schemas-microsoft-com:office:word" xmlns:w="http://schemas.openxmlformats.org/wordprocessingml/2006/main" xmlns:w14="http://schemas.microsoft.com/office/word/2010/wordml" xmlns:w15="http://schemas.microsoft.com/office/word/2012/wordml" xmlns:w16cex="http://schemas.microsoft.com/office/word/2018/wordml/cex" xmlns:w16cid="http://schemas.microsoft.com/office/word/2016/wordml/cid" xmlns:w16="http://schemas.microsoft.com/office/word/2018/wordml" xmlns:w16sdtdh="http://schemas.microsoft.com/office/word/2020/wordml/sdtdatahash" xmlns:w16se="http://schemas.microsoft.com/office/word/2015/wordml/symex" xmlns:wpg="http://schemas.microsoft.com/office/word/2010/wordprocessingGroup" xmlns:wpi="http://schemas.microsoft.com/office/word/2010/wordprocessingInk" xmlns:wne="http://schemas.microsoft.com/office/word/2006/wordml" xmlns:wps="http://schemas.microsoft.com/office/word/2010/wordprocessingShape" mc:Ignorable="w14 w15 w16se w16cid w16 w16cex w16sdtdh wp14">
   <w:body>
-    <w:p/>
+    <w:p>
+      <w:pPr>
+        <w:rPr>
+          <w:b/>
+          <w:bCs/>
+          <w:sz w:val="32"/>
+          <w:szCs w:val="32"/>
+        </w:rPr>
+      </w:pPr>
+      <w:r>
+        <w:rPr>
+          <w:b/>
+          <w:bCs/>
+          <w:sz w:val="32"/>
+          <w:szCs w:val="32"/>
+        </w:rPr>
+        <w:t xml:space="preserve">Documentation for the </w:t>
+      </w:r>
+      <w:r>
+        <w:rPr>
+          <w:b/>
+          <w:bCs/>
+          <w:sz w:val="32"/>
+          <w:szCs w:val="32"/>
+        </w:rPr>
+        <w:t>task “</w:t>
+      </w:r>
+      <w:proofErr w:type="spellStart"/>
+      <w:r>
+        <w:rPr>
+          <w:b/>
+          <w:bCs/>
+          <w:sz w:val="32"/>
+          <w:szCs w:val="32"/>
+        </w:rPr>
+        <w:t>Visiple</w:t>
+      </w:r>
+      <w:proofErr w:type="spellEnd"/>
+      <w:r>
+        <w:rPr>
+          <w:b/>
+          <w:bCs/>
+          <w:sz w:val="32"/>
+          <w:szCs w:val="32"/>
+        </w:rPr>
+        <w:t xml:space="preserve"> Mockup”</w:t>
+      </w:r>
+      <w:r>
+        <w:rPr>
+          <w:b/>
+          <w:bCs/>
+          <w:sz w:val="32"/>
+          <w:szCs w:val="32"/>
+        </w:rPr>
+        <w:t xml:space="preserve">                                        </w:t>
+      </w:r>
+    </w:p>
+    <w:p>
+      <w:pPr>
+        <w:rPr>
+          <w:sz w:val="20"/>
+          <w:szCs w:val="20"/>
+        </w:rPr>
+      </w:pPr>
+      <w:r>
+        <w:rPr>
+          <w:sz w:val="20"/>
+          <w:szCs w:val="20"/>
+        </w:rPr>
+        <w:t>Dawid Musial</w:t>
+      </w:r>
+    </w:p>
+    <w:p>
+      <w:pPr>
+        <w:rPr>
+          <w:sz w:val="20"/>
+          <w:szCs w:val="20"/>
+        </w:rPr>
+      </w:pPr>
+    </w:p>
+    <w:p>
+      <w:pPr>
+        <w:rPr>
+          <w:sz w:val="24"/>
+          <w:szCs w:val="24"/>
+        </w:rPr>
+      </w:pPr>
+      <w:r>
+        <w:rPr>
+          <w:sz w:val="24"/>
+          <w:szCs w:val="24"/>
+        </w:rPr>
+        <w:t xml:space="preserve">For an actual project I would make </w:t>
+      </w:r>
+      <w:r>
+        <w:rPr>
+          <w:sz w:val="24"/>
+          <w:szCs w:val="24"/>
+        </w:rPr>
+        <w:t>a design</w:t>
+      </w:r>
+      <w:r>
+        <w:rPr>
+          <w:sz w:val="24"/>
+          <w:szCs w:val="24"/>
+        </w:rPr>
+        <w:t xml:space="preserve"> </w:t>
+      </w:r>
+      <w:r>
+        <w:rPr>
+          <w:sz w:val="24"/>
+          <w:szCs w:val="24"/>
+        </w:rPr>
+        <w:t xml:space="preserve">manual, project plan and project </w:t>
+      </w:r>
+      <w:r>
+        <w:rPr>
+          <w:sz w:val="24"/>
+          <w:szCs w:val="24"/>
+        </w:rPr>
+        <w:t xml:space="preserve">description, but since this is going to be a </w:t>
+      </w:r>
+      <w:r>
+        <w:rPr>
+          <w:sz w:val="24"/>
+          <w:szCs w:val="24"/>
+        </w:rPr>
+        <w:t>mock up,</w:t>
+      </w:r>
+      <w:r>
+        <w:rPr>
+          <w:sz w:val="24"/>
+          <w:szCs w:val="24"/>
+        </w:rPr>
+        <w:t xml:space="preserve"> I will make documentation to </w:t>
+      </w:r>
+      <w:r>
+        <w:rPr>
+          <w:sz w:val="24"/>
+          <w:szCs w:val="24"/>
+        </w:rPr>
+        <w:t>document my choices for the mock up.</w:t>
+      </w:r>
+    </w:p>
+    <w:p>
+      <w:pPr>
+        <w:rPr>
+          <w:sz w:val="24"/>
+          <w:szCs w:val="24"/>
+        </w:rPr>
+      </w:pPr>
+    </w:p>
+    <w:p>
+      <w:pPr>
+        <w:rPr>
+          <w:b/>
+          <w:bCs/>
+          <w:sz w:val="24"/>
+          <w:szCs w:val="24"/>
+        </w:rPr>
+      </w:pPr>
+      <w:r>
+        <w:rPr>
+          <w:b/>
+          <w:bCs/>
+          <w:sz w:val="24"/>
+          <w:szCs w:val="24"/>
+        </w:rPr>
+        <w:t>Navbar</w:t>
+      </w:r>
+    </w:p>
+    <w:p>
+      <w:pPr>
+        <w:rPr>
+          <w:b/>
+          <w:bCs/>
+          <w:sz w:val="24"/>
+          <w:szCs w:val="24"/>
+        </w:rPr>
+      </w:pPr>
+      <w:r>
+        <w:rPr>
+          <w:sz w:val="24"/>
+          <w:szCs w:val="24"/>
+        </w:rPr>
+        <w:t>For the navbar I want to make the background transparent</w:t>
+      </w:r>
+      <w:r>
+        <w:rPr>
+          <w:sz w:val="24"/>
+          <w:szCs w:val="24"/>
+        </w:rPr>
+        <w:t xml:space="preserve"> to have a modern feel to it</w:t>
+      </w:r>
+      <w:r>
+        <w:rPr>
+          <w:sz w:val="24"/>
+          <w:szCs w:val="24"/>
+        </w:rPr>
+        <w:t xml:space="preserve"> as it is for the Tesla website, but </w:t>
+      </w:r>
+      <w:r>
+        <w:rPr>
+          <w:sz w:val="24"/>
+          <w:szCs w:val="24"/>
+        </w:rPr>
+        <w:t xml:space="preserve">instead of having the links in the middle of the navbar I decided to have them </w:t>
+      </w:r>
+      <w:r>
+        <w:rPr>
+          <w:sz w:val="24"/>
+          <w:szCs w:val="24"/>
+        </w:rPr>
+        <w:t>on the right side to not directly copy Tesla’s style of the navbar.</w:t>
+      </w:r>
+    </w:p>
+    <w:p>
+      <w:pPr>
+        <w:rPr>
+          <w:sz w:val="24"/>
+          <w:szCs w:val="24"/>
+        </w:rPr>
+      </w:pPr>
+    </w:p>
+    <w:p>
+      <w:pPr>
+        <w:rPr>
+          <w:sz w:val="24"/>
+          <w:szCs w:val="24"/>
+        </w:rPr>
+      </w:pPr>
+    </w:p>
+    <w:p>
+      <w:pPr>
+        <w:rPr>
+          <w:sz w:val="24"/>
+          <w:szCs w:val="24"/>
+        </w:rPr>
+      </w:pPr>
+    </w:p>
+    <w:p>
+      <w:pPr>
+        <w:rPr>
+          <w:b/>
+          <w:bCs/>
+          <w:sz w:val="24"/>
+          <w:szCs w:val="24"/>
+        </w:rPr>
+      </w:pPr>
+    </w:p>
     <w:sectPr>
       <w:pgSz w:w="12240" w:h="15840"/>
       <w:pgMar w:top="1417" w:right="1417" w:bottom="1417" w:left="1417" w:header="720" w:footer="720" w:gutter="0"/>

--- a/Documents/Documentation.docx
+++ b/Documents/Documentation.docx
@@ -27,9 +27,8 @@
           <w:sz w:val="32"/>
           <w:szCs w:val="32"/>
         </w:rPr>
-        <w:t>task “</w:t>
-      </w:r>
-      <w:proofErr w:type="spellStart"/>
+        <w:t>task “Visiple Mockup”</w:t>
+      </w:r>
       <w:r>
         <w:rPr>
           <w:b/>
@@ -37,122 +36,122 @@
           <w:sz w:val="32"/>
           <w:szCs w:val="32"/>
         </w:rPr>
-        <w:t>Visiple</w:t>
-      </w:r>
-      <w:proofErr w:type="spellEnd"/>
-      <w:r>
+        <w:t xml:space="preserve">                                        </w:t>
+      </w:r>
+    </w:p>
+    <w:p>
+      <w:pPr>
+        <w:rPr>
+          <w:sz w:val="20"/>
+          <w:szCs w:val="20"/>
+        </w:rPr>
+      </w:pPr>
+      <w:r>
+        <w:rPr>
+          <w:sz w:val="20"/>
+          <w:szCs w:val="20"/>
+        </w:rPr>
+        <w:t>Dawid Musial</w:t>
+      </w:r>
+    </w:p>
+    <w:p>
+      <w:pPr>
+        <w:rPr>
+          <w:sz w:val="20"/>
+          <w:szCs w:val="20"/>
+        </w:rPr>
+      </w:pPr>
+    </w:p>
+    <w:p>
+      <w:pPr>
+        <w:rPr>
+          <w:sz w:val="24"/>
+          <w:szCs w:val="24"/>
+        </w:rPr>
+      </w:pPr>
+      <w:r>
+        <w:rPr>
+          <w:sz w:val="24"/>
+          <w:szCs w:val="24"/>
+        </w:rPr>
+        <w:t xml:space="preserve">For an actual project I would make </w:t>
+      </w:r>
+      <w:r>
+        <w:rPr>
+          <w:sz w:val="24"/>
+          <w:szCs w:val="24"/>
+        </w:rPr>
+        <w:t>a design</w:t>
+      </w:r>
+      <w:r>
+        <w:rPr>
+          <w:sz w:val="24"/>
+          <w:szCs w:val="24"/>
+        </w:rPr>
+        <w:t xml:space="preserve"> </w:t>
+      </w:r>
+      <w:r>
+        <w:rPr>
+          <w:sz w:val="24"/>
+          <w:szCs w:val="24"/>
+        </w:rPr>
+        <w:t xml:space="preserve">manual, project plan and project </w:t>
+      </w:r>
+      <w:r>
+        <w:rPr>
+          <w:sz w:val="24"/>
+          <w:szCs w:val="24"/>
+        </w:rPr>
+        <w:t xml:space="preserve">description, but since this is going to be a </w:t>
+      </w:r>
+      <w:r>
+        <w:rPr>
+          <w:sz w:val="24"/>
+          <w:szCs w:val="24"/>
+        </w:rPr>
+        <w:t>mock up,</w:t>
+      </w:r>
+      <w:r>
+        <w:rPr>
+          <w:sz w:val="24"/>
+          <w:szCs w:val="24"/>
+        </w:rPr>
+        <w:t xml:space="preserve"> I will make documentation to </w:t>
+      </w:r>
+      <w:r>
+        <w:rPr>
+          <w:sz w:val="24"/>
+          <w:szCs w:val="24"/>
+        </w:rPr>
+        <w:t>document my choices for the mock up.</w:t>
+      </w:r>
+    </w:p>
+    <w:p>
+      <w:pPr>
+        <w:rPr>
+          <w:sz w:val="24"/>
+          <w:szCs w:val="24"/>
+        </w:rPr>
+      </w:pPr>
+    </w:p>
+    <w:p>
+      <w:pPr>
         <w:rPr>
           <w:b/>
           <w:bCs/>
-          <w:sz w:val="32"/>
-          <w:szCs w:val="32"/>
-        </w:rPr>
-        <w:t xml:space="preserve"> Mockup”</w:t>
-      </w:r>
+          <w:sz w:val="24"/>
+          <w:szCs w:val="24"/>
+        </w:rPr>
+      </w:pPr>
       <w:r>
         <w:rPr>
           <w:b/>
           <w:bCs/>
-          <w:sz w:val="32"/>
-          <w:szCs w:val="32"/>
-        </w:rPr>
-        <w:t xml:space="preserve">                                        </w:t>
-      </w:r>
-    </w:p>
-    <w:p>
-      <w:pPr>
-        <w:rPr>
-          <w:sz w:val="20"/>
-          <w:szCs w:val="20"/>
-        </w:rPr>
-      </w:pPr>
-      <w:r>
-        <w:rPr>
-          <w:sz w:val="20"/>
-          <w:szCs w:val="20"/>
-        </w:rPr>
-        <w:t>Dawid Musial</w:t>
-      </w:r>
-    </w:p>
-    <w:p>
-      <w:pPr>
-        <w:rPr>
-          <w:sz w:val="20"/>
-          <w:szCs w:val="20"/>
-        </w:rPr>
-      </w:pPr>
-    </w:p>
-    <w:p>
-      <w:pPr>
-        <w:rPr>
-          <w:sz w:val="24"/>
-          <w:szCs w:val="24"/>
-        </w:rPr>
-      </w:pPr>
-      <w:r>
-        <w:rPr>
-          <w:sz w:val="24"/>
-          <w:szCs w:val="24"/>
-        </w:rPr>
-        <w:t xml:space="preserve">For an actual project I would make </w:t>
-      </w:r>
-      <w:r>
-        <w:rPr>
-          <w:sz w:val="24"/>
-          <w:szCs w:val="24"/>
-        </w:rPr>
-        <w:t>a design</w:t>
-      </w:r>
-      <w:r>
-        <w:rPr>
-          <w:sz w:val="24"/>
-          <w:szCs w:val="24"/>
-        </w:rPr>
-        <w:t xml:space="preserve"> </w:t>
-      </w:r>
-      <w:r>
-        <w:rPr>
-          <w:sz w:val="24"/>
-          <w:szCs w:val="24"/>
-        </w:rPr>
-        <w:t xml:space="preserve">manual, project plan and project </w:t>
-      </w:r>
-      <w:r>
-        <w:rPr>
-          <w:sz w:val="24"/>
-          <w:szCs w:val="24"/>
-        </w:rPr>
-        <w:t xml:space="preserve">description, but since this is going to be a </w:t>
-      </w:r>
-      <w:r>
-        <w:rPr>
-          <w:sz w:val="24"/>
-          <w:szCs w:val="24"/>
-        </w:rPr>
-        <w:t>mock up,</w:t>
-      </w:r>
-      <w:r>
-        <w:rPr>
-          <w:sz w:val="24"/>
-          <w:szCs w:val="24"/>
-        </w:rPr>
-        <w:t xml:space="preserve"> I will make documentation to </w:t>
-      </w:r>
-      <w:r>
-        <w:rPr>
-          <w:sz w:val="24"/>
-          <w:szCs w:val="24"/>
-        </w:rPr>
-        <w:t>document my choices for the mock up.</w:t>
-      </w:r>
-    </w:p>
-    <w:p>
-      <w:pPr>
-        <w:rPr>
-          <w:sz w:val="24"/>
-          <w:szCs w:val="24"/>
-        </w:rPr>
-      </w:pPr>
+          <w:sz w:val="24"/>
+          <w:szCs w:val="24"/>
+        </w:rPr>
+        <w:t>Navbar</w:t>
+      </w:r>
     </w:p>
     <w:p>
       <w:pPr>
@@ -165,25 +164,6 @@
       </w:pPr>
       <w:r>
         <w:rPr>
-          <w:b/>
-          <w:bCs/>
-          <w:sz w:val="24"/>
-          <w:szCs w:val="24"/>
-        </w:rPr>
-        <w:t>Navbar</w:t>
-      </w:r>
-    </w:p>
-    <w:p>
-      <w:pPr>
-        <w:rPr>
-          <w:b/>
-          <w:bCs/>
-          <w:sz w:val="24"/>
-          <w:szCs w:val="24"/>
-        </w:rPr>
-      </w:pPr>
-      <w:r>
-        <w:rPr>
           <w:sz w:val="24"/>
           <w:szCs w:val="24"/>
         </w:rPr>
@@ -216,6 +196,20 @@
           <w:szCs w:val="24"/>
         </w:rPr>
         <w:t>on the right side to not directly copy Tesla’s style of the navbar.</w:t>
+      </w:r>
+      <w:r>
+        <w:rPr>
+          <w:sz w:val="24"/>
+          <w:szCs w:val="24"/>
+        </w:rPr>
+        <w:t xml:space="preserve"> F</w:t>
+      </w:r>
+      <w:r>
+        <w:rPr>
+          <w:sz w:val="24"/>
+          <w:szCs w:val="24"/>
+        </w:rPr>
+        <w:t>or the log in button when you have created a user it will of course display a user svg icon and direct you to your account page.</w:t>
       </w:r>
     </w:p>
     <w:p>

--- a/Documents/Documentation.docx
+++ b/Documents/Documentation.docx
@@ -27,8 +27,9 @@
           <w:sz w:val="32"/>
           <w:szCs w:val="32"/>
         </w:rPr>
-        <w:t>task “Visiple Mockup”</w:t>
-      </w:r>
+        <w:t>task “</w:t>
+      </w:r>
+      <w:proofErr w:type="spellStart"/>
       <w:r>
         <w:rPr>
           <w:b/>
@@ -36,6 +37,25 @@
           <w:sz w:val="32"/>
           <w:szCs w:val="32"/>
         </w:rPr>
+        <w:t>Visiple</w:t>
+      </w:r>
+      <w:proofErr w:type="spellEnd"/>
+      <w:r>
+        <w:rPr>
+          <w:b/>
+          <w:bCs/>
+          <w:sz w:val="32"/>
+          <w:szCs w:val="32"/>
+        </w:rPr>
+        <w:t xml:space="preserve"> Mockup”</w:t>
+      </w:r>
+      <w:r>
+        <w:rPr>
+          <w:b/>
+          <w:bCs/>
+          <w:sz w:val="32"/>
+          <w:szCs w:val="32"/>
+        </w:rPr>
         <w:t xml:space="preserve">                                        </w:t>
       </w:r>
     </w:p>
@@ -104,12 +124,21 @@
         </w:rPr>
         <w:t xml:space="preserve">description, but since this is going to be a </w:t>
       </w:r>
-      <w:r>
-        <w:rPr>
-          <w:sz w:val="24"/>
-          <w:szCs w:val="24"/>
-        </w:rPr>
-        <w:t>mock up,</w:t>
+      <w:proofErr w:type="gramStart"/>
+      <w:r>
+        <w:rPr>
+          <w:sz w:val="24"/>
+          <w:szCs w:val="24"/>
+        </w:rPr>
+        <w:t>mock up</w:t>
+      </w:r>
+      <w:proofErr w:type="gramEnd"/>
+      <w:r>
+        <w:rPr>
+          <w:sz w:val="24"/>
+          <w:szCs w:val="24"/>
+        </w:rPr>
+        <w:t>,</w:t>
       </w:r>
       <w:r>
         <w:rPr>
@@ -156,8 +185,6 @@
     <w:p>
       <w:pPr>
         <w:rPr>
-          <w:b/>
-          <w:bCs/>
           <w:sz w:val="24"/>
           <w:szCs w:val="24"/>
         </w:rPr>
@@ -202,14 +229,79 @@
           <w:sz w:val="24"/>
           <w:szCs w:val="24"/>
         </w:rPr>
-        <w:t xml:space="preserve"> F</w:t>
-      </w:r>
-      <w:r>
-        <w:rPr>
-          <w:sz w:val="24"/>
-          <w:szCs w:val="24"/>
-        </w:rPr>
-        <w:t>or the log in button when you have created a user it will of course display a user svg icon and direct you to your account page.</w:t>
+        <w:t xml:space="preserve"> </w:t>
+      </w:r>
+      <w:r>
+        <w:rPr>
+          <w:sz w:val="24"/>
+          <w:szCs w:val="24"/>
+        </w:rPr>
+        <w:t>Instead of having a log in button in the navbar I decided to have a profile icon to keep it simple just as tesla did.</w:t>
+      </w:r>
+    </w:p>
+    <w:p>
+      <w:pPr>
+        <w:rPr>
+          <w:sz w:val="24"/>
+          <w:szCs w:val="24"/>
+        </w:rPr>
+      </w:pPr>
+    </w:p>
+    <w:p>
+      <w:pPr>
+        <w:rPr>
+          <w:b/>
+          <w:bCs/>
+          <w:sz w:val="24"/>
+          <w:szCs w:val="24"/>
+        </w:rPr>
+      </w:pPr>
+      <w:r>
+        <w:rPr>
+          <w:b/>
+          <w:bCs/>
+          <w:sz w:val="24"/>
+          <w:szCs w:val="24"/>
+        </w:rPr>
+        <w:t>Index Content</w:t>
+      </w:r>
+    </w:p>
+    <w:p>
+      <w:pPr>
+        <w:rPr>
+          <w:b/>
+          <w:bCs/>
+          <w:sz w:val="24"/>
+          <w:szCs w:val="24"/>
+        </w:rPr>
+      </w:pPr>
+      <w:r>
+        <w:rPr>
+          <w:sz w:val="24"/>
+          <w:szCs w:val="24"/>
+        </w:rPr>
+        <w:t xml:space="preserve">My idea for the index to be as simple as possible for the user to be able to understand the website easily. Instead of being able to scroll down the webpage you have a short introduction </w:t>
+      </w:r>
+      <w:r>
+        <w:rPr>
+          <w:sz w:val="24"/>
+          <w:szCs w:val="24"/>
+        </w:rPr>
+        <w:t xml:space="preserve">to catch the user’s attention </w:t>
+      </w:r>
+      <w:r>
+        <w:rPr>
+          <w:sz w:val="24"/>
+          <w:szCs w:val="24"/>
+        </w:rPr>
+        <w:t>and a button to learn more about the company.</w:t>
+      </w:r>
+      <w:r>
+        <w:rPr>
+          <w:sz w:val="24"/>
+          <w:szCs w:val="24"/>
+        </w:rPr>
+        <w:t xml:space="preserve"> For the background I decided to have a happy person in a call in a nature friendly environment to make a user get a calm and nice feeling when being on the website.</w:t>
       </w:r>
     </w:p>
     <w:p>

--- a/Documents/Documentation.docx
+++ b/Documents/Documentation.docx
@@ -154,6 +154,45 @@
         </w:rPr>
         <w:t>document my choices for the mock up.</w:t>
       </w:r>
+      <w:r>
+        <w:rPr>
+          <w:sz w:val="24"/>
+          <w:szCs w:val="24"/>
+        </w:rPr>
+        <w:t xml:space="preserve"> All the pictures I will be using for the </w:t>
+      </w:r>
+      <w:proofErr w:type="gramStart"/>
+      <w:r>
+        <w:rPr>
+          <w:sz w:val="24"/>
+          <w:szCs w:val="24"/>
+        </w:rPr>
+        <w:t>mock up</w:t>
+      </w:r>
+      <w:proofErr w:type="gramEnd"/>
+      <w:r>
+        <w:rPr>
+          <w:sz w:val="24"/>
+          <w:szCs w:val="24"/>
+        </w:rPr>
+        <w:t xml:space="preserve"> are from </w:t>
+      </w:r>
+      <w:proofErr w:type="spellStart"/>
+      <w:r>
+        <w:rPr>
+          <w:sz w:val="24"/>
+          <w:szCs w:val="24"/>
+        </w:rPr>
+        <w:t>pexels</w:t>
+      </w:r>
+      <w:proofErr w:type="spellEnd"/>
+      <w:r>
+        <w:rPr>
+          <w:sz w:val="24"/>
+          <w:szCs w:val="24"/>
+        </w:rPr>
+        <w:t xml:space="preserve"> (copyright free). Treat the images for the website as just examples.</w:t>
+      </w:r>
     </w:p>
     <w:p>
       <w:pPr>
@@ -269,8 +308,6 @@
     <w:p>
       <w:pPr>
         <w:rPr>
-          <w:b/>
-          <w:bCs/>
           <w:sz w:val="24"/>
           <w:szCs w:val="24"/>
         </w:rPr>
@@ -303,6 +340,103 @@
         </w:rPr>
         <w:t xml:space="preserve"> For the background I decided to have a happy person in a call in a nature friendly environment to make a user get a calm and nice feeling when being on the website.</w:t>
       </w:r>
+    </w:p>
+    <w:p>
+      <w:pPr>
+        <w:rPr>
+          <w:sz w:val="24"/>
+          <w:szCs w:val="24"/>
+        </w:rPr>
+      </w:pPr>
+    </w:p>
+    <w:p>
+      <w:pPr>
+        <w:rPr>
+          <w:b/>
+          <w:bCs/>
+          <w:sz w:val="24"/>
+          <w:szCs w:val="24"/>
+        </w:rPr>
+      </w:pPr>
+      <w:r>
+        <w:rPr>
+          <w:b/>
+          <w:bCs/>
+          <w:sz w:val="24"/>
+          <w:szCs w:val="24"/>
+        </w:rPr>
+        <w:t>About us</w:t>
+      </w:r>
+      <w:r>
+        <w:rPr>
+          <w:b/>
+          <w:bCs/>
+          <w:sz w:val="24"/>
+          <w:szCs w:val="24"/>
+        </w:rPr>
+        <w:t xml:space="preserve"> page </w:t>
+      </w:r>
+    </w:p>
+    <w:p>
+      <w:pPr>
+        <w:rPr>
+          <w:sz w:val="24"/>
+          <w:szCs w:val="24"/>
+        </w:rPr>
+      </w:pPr>
+      <w:r>
+        <w:rPr>
+          <w:sz w:val="24"/>
+          <w:szCs w:val="24"/>
+        </w:rPr>
+        <w:t>First</w:t>
+      </w:r>
+      <w:r>
+        <w:rPr>
+          <w:sz w:val="24"/>
+          <w:szCs w:val="24"/>
+        </w:rPr>
+        <w:t xml:space="preserve">, on your main about-us page the background with your locations is a really bad quality (pixelated). It is a 569x319 image for 16:9 resolutions use, so it is going to look bad on higher resolutions of course. It gives the user an unprofessional feeling. I want to change that. My idea for the about us page to keep it minimalistic and for the user to get to know </w:t>
+      </w:r>
+      <w:proofErr w:type="spellStart"/>
+      <w:r>
+        <w:rPr>
+          <w:sz w:val="24"/>
+          <w:szCs w:val="24"/>
+        </w:rPr>
+        <w:t>Visiple</w:t>
+      </w:r>
+      <w:proofErr w:type="spellEnd"/>
+      <w:r>
+        <w:rPr>
+          <w:sz w:val="24"/>
+          <w:szCs w:val="24"/>
+        </w:rPr>
+        <w:t xml:space="preserve"> better</w:t>
+      </w:r>
+      <w:r>
+        <w:rPr>
+          <w:sz w:val="24"/>
+          <w:szCs w:val="24"/>
+        </w:rPr>
+        <w:t>. For your missions I decided to have them a bit smaller to give a minimalistic feeling like tesla’s website has. At the bottom of the banner, I put your socials for the user to have a more welcoming experience.</w:t>
+      </w:r>
+    </w:p>
+    <w:p>
+      <w:pPr>
+        <w:rPr>
+          <w:sz w:val="24"/>
+          <w:szCs w:val="24"/>
+        </w:rPr>
+      </w:pPr>
+    </w:p>
+    <w:p>
+      <w:pPr>
+        <w:rPr>
+          <w:sz w:val="24"/>
+          <w:szCs w:val="24"/>
+        </w:rPr>
+      </w:pPr>
     </w:p>
     <w:p>
       <w:pPr>

--- a/Documents/Documentation.docx
+++ b/Documents/Documentation.docx
@@ -420,6 +420,80 @@
           <w:szCs w:val="24"/>
         </w:rPr>
         <w:t>. For your missions I decided to have them a bit smaller to give a minimalistic feeling like tesla’s website has. At the bottom of the banner, I put your socials for the user to have a more welcoming experience.</w:t>
+      </w:r>
+      <w:r>
+        <w:rPr>
+          <w:sz w:val="24"/>
+          <w:szCs w:val="24"/>
+        </w:rPr>
+        <w:t xml:space="preserve"> The rest is simple, and I added some on scroll animations to make the website feel more alive. Made a footer that will not be used on every single page due to design reasons. </w:t>
+      </w:r>
+    </w:p>
+    <w:p>
+      <w:pPr>
+        <w:rPr>
+          <w:sz w:val="24"/>
+          <w:szCs w:val="24"/>
+        </w:rPr>
+      </w:pPr>
+    </w:p>
+    <w:p>
+      <w:pPr>
+        <w:rPr>
+          <w:sz w:val="24"/>
+          <w:szCs w:val="24"/>
+        </w:rPr>
+      </w:pPr>
+    </w:p>
+    <w:p>
+      <w:pPr>
+        <w:rPr>
+          <w:b/>
+          <w:bCs/>
+          <w:sz w:val="24"/>
+          <w:szCs w:val="24"/>
+        </w:rPr>
+      </w:pPr>
+      <w:r>
+        <w:rPr>
+          <w:b/>
+          <w:bCs/>
+          <w:sz w:val="24"/>
+          <w:szCs w:val="24"/>
+        </w:rPr>
+        <w:lastRenderedPageBreak/>
+        <w:t xml:space="preserve">Footer </w:t>
+      </w:r>
+    </w:p>
+    <w:p>
+      <w:pPr>
+        <w:rPr>
+          <w:sz w:val="24"/>
+          <w:szCs w:val="24"/>
+        </w:rPr>
+      </w:pPr>
+      <w:r>
+        <w:rPr>
+          <w:sz w:val="24"/>
+          <w:szCs w:val="24"/>
+        </w:rPr>
+        <w:t xml:space="preserve">The design for the footer is </w:t>
+      </w:r>
+      <w:proofErr w:type="gramStart"/>
+      <w:r>
+        <w:rPr>
+          <w:sz w:val="24"/>
+          <w:szCs w:val="24"/>
+        </w:rPr>
+        <w:t>pretty simple</w:t>
+      </w:r>
+      <w:proofErr w:type="gramEnd"/>
+      <w:r>
+        <w:rPr>
+          <w:sz w:val="24"/>
+          <w:szCs w:val="24"/>
+        </w:rPr>
+        <w:t xml:space="preserve"> and easy to read and understand. I included some links from your original footer and changed some stuff too. Instead of having a whole html page for the terms and conditions I just made a pdf file with the TC that will display when u click the TC link.</w:t>
       </w:r>
     </w:p>
     <w:p>

--- a/Documents/Documentation.docx
+++ b/Documents/Documentation.docx
@@ -494,6 +494,125 @@
           <w:szCs w:val="24"/>
         </w:rPr>
         <w:t xml:space="preserve"> and easy to read and understand. I included some links from your original footer and changed some stuff too. Instead of having a whole html page for the terms and conditions I just made a pdf file with the TC that will display when u click the TC link.</w:t>
+      </w:r>
+    </w:p>
+    <w:p>
+      <w:pPr>
+        <w:rPr>
+          <w:sz w:val="24"/>
+          <w:szCs w:val="24"/>
+        </w:rPr>
+      </w:pPr>
+    </w:p>
+    <w:p>
+      <w:pPr>
+        <w:rPr>
+          <w:b/>
+          <w:bCs/>
+          <w:sz w:val="24"/>
+          <w:szCs w:val="24"/>
+        </w:rPr>
+      </w:pPr>
+      <w:r>
+        <w:rPr>
+          <w:b/>
+          <w:bCs/>
+          <w:sz w:val="24"/>
+          <w:szCs w:val="24"/>
+        </w:rPr>
+        <w:t xml:space="preserve">Why Choose </w:t>
+      </w:r>
+      <w:proofErr w:type="spellStart"/>
+      <w:r>
+        <w:rPr>
+          <w:b/>
+          <w:bCs/>
+          <w:sz w:val="24"/>
+          <w:szCs w:val="24"/>
+        </w:rPr>
+        <w:t>Visiple</w:t>
+      </w:r>
+      <w:proofErr w:type="spellEnd"/>
+    </w:p>
+    <w:p>
+      <w:pPr>
+        <w:rPr>
+          <w:sz w:val="24"/>
+          <w:szCs w:val="24"/>
+        </w:rPr>
+      </w:pPr>
+      <w:r>
+        <w:rPr>
+          <w:sz w:val="24"/>
+          <w:szCs w:val="24"/>
+        </w:rPr>
+        <w:t xml:space="preserve">As for the content in why to choose </w:t>
+      </w:r>
+      <w:proofErr w:type="spellStart"/>
+      <w:proofErr w:type="gramStart"/>
+      <w:r>
+        <w:rPr>
+          <w:sz w:val="24"/>
+          <w:szCs w:val="24"/>
+        </w:rPr>
+        <w:t>Visiple</w:t>
+      </w:r>
+      <w:proofErr w:type="spellEnd"/>
+      <w:proofErr w:type="gramEnd"/>
+      <w:r>
+        <w:rPr>
+          <w:sz w:val="24"/>
+          <w:szCs w:val="24"/>
+        </w:rPr>
+        <w:t xml:space="preserve"> I moved </w:t>
+      </w:r>
+      <w:proofErr w:type="gramStart"/>
+      <w:r>
+        <w:rPr>
+          <w:sz w:val="24"/>
+          <w:szCs w:val="24"/>
+        </w:rPr>
+        <w:t>all of</w:t>
+      </w:r>
+      <w:proofErr w:type="gramEnd"/>
+      <w:r>
+        <w:rPr>
+          <w:sz w:val="24"/>
+          <w:szCs w:val="24"/>
+        </w:rPr>
+        <w:t xml:space="preserve"> the stuff from the main page to keep the main page clean and welcome friendly. Since in my view </w:t>
+      </w:r>
+      <w:proofErr w:type="gramStart"/>
+      <w:r>
+        <w:rPr>
+          <w:sz w:val="24"/>
+          <w:szCs w:val="24"/>
+        </w:rPr>
+        <w:t>all of</w:t>
+      </w:r>
+      <w:proofErr w:type="gramEnd"/>
+      <w:r>
+        <w:rPr>
+          <w:sz w:val="24"/>
+          <w:szCs w:val="24"/>
+        </w:rPr>
+        <w:t xml:space="preserve"> the content and information would fit a lot better in why someone would actually choose </w:t>
+      </w:r>
+      <w:proofErr w:type="spellStart"/>
+      <w:r>
+        <w:rPr>
+          <w:sz w:val="24"/>
+          <w:szCs w:val="24"/>
+        </w:rPr>
+        <w:t>Visiple</w:t>
+      </w:r>
+      <w:proofErr w:type="spellEnd"/>
+      <w:r>
+        <w:rPr>
+          <w:sz w:val="24"/>
+          <w:szCs w:val="24"/>
+        </w:rPr>
+        <w:t xml:space="preserve"> I think that it fits much better in that page.</w:t>
       </w:r>
     </w:p>
     <w:p>

--- a/Documents/Documentation.docx
+++ b/Documents/Documentation.docx
@@ -11,6 +11,7 @@
           <w:szCs w:val="32"/>
         </w:rPr>
       </w:pPr>
+      <w:proofErr w:type="spellStart"/>
       <w:r>
         <w:rPr>
           <w:b/>
@@ -18,8 +19,9 @@
           <w:sz w:val="32"/>
           <w:szCs w:val="32"/>
         </w:rPr>
-        <w:t xml:space="preserve">Documentation for the </w:t>
-      </w:r>
+        <w:t>Visiple</w:t>
+      </w:r>
+      <w:proofErr w:type="spellEnd"/>
       <w:r>
         <w:rPr>
           <w:b/>
@@ -27,9 +29,8 @@
           <w:sz w:val="32"/>
           <w:szCs w:val="32"/>
         </w:rPr>
-        <w:t>task “</w:t>
-      </w:r>
-      <w:proofErr w:type="spellStart"/>
+        <w:t xml:space="preserve"> Mockup Task Documentation</w:t>
+      </w:r>
       <w:r>
         <w:rPr>
           <w:b/>
@@ -37,25 +38,6 @@
           <w:sz w:val="32"/>
           <w:szCs w:val="32"/>
         </w:rPr>
-        <w:t>Visiple</w:t>
-      </w:r>
-      <w:proofErr w:type="spellEnd"/>
-      <w:r>
-        <w:rPr>
-          <w:b/>
-          <w:bCs/>
-          <w:sz w:val="32"/>
-          <w:szCs w:val="32"/>
-        </w:rPr>
-        <w:t xml:space="preserve"> Mockup”</w:t>
-      </w:r>
-      <w:r>
-        <w:rPr>
-          <w:b/>
-          <w:bCs/>
-          <w:sz w:val="32"/>
-          <w:szCs w:val="32"/>
-        </w:rPr>
         <w:t xml:space="preserve">                                        </w:t>
       </w:r>
     </w:p>
@@ -94,35 +76,183 @@
           <w:sz w:val="24"/>
           <w:szCs w:val="24"/>
         </w:rPr>
-        <w:t xml:space="preserve">For an actual project I would make </w:t>
-      </w:r>
-      <w:r>
-        <w:rPr>
-          <w:sz w:val="24"/>
-          <w:szCs w:val="24"/>
-        </w:rPr>
-        <w:t>a design</w:t>
-      </w:r>
-      <w:r>
-        <w:rPr>
-          <w:sz w:val="24"/>
-          <w:szCs w:val="24"/>
-        </w:rPr>
-        <w:t xml:space="preserve"> </w:t>
-      </w:r>
-      <w:r>
-        <w:rPr>
-          <w:sz w:val="24"/>
-          <w:szCs w:val="24"/>
-        </w:rPr>
-        <w:t xml:space="preserve">manual, project plan and project </w:t>
-      </w:r>
-      <w:r>
-        <w:rPr>
-          <w:sz w:val="24"/>
-          <w:szCs w:val="24"/>
-        </w:rPr>
-        <w:t xml:space="preserve">description, but since this is going to be a </w:t>
+        <w:t>For a live project, I would typically create a comprehensive design manual, project plan, and project description. However, as this project pertains to a mockup, I will instead prepare detailed documentation to elucidate the rationale behind my mockup choices. The images employed for the mockup will be sourced exclusively from pexels.com and freepik.com, both of which offer copyright-free assets. A selection of images will be borrowed from your original website purely for illustrative purposes, treating them as placeholders to maintain the integrity of your original content.</w:t>
+      </w:r>
+    </w:p>
+    <w:p>
+      <w:pPr>
+        <w:rPr>
+          <w:sz w:val="24"/>
+          <w:szCs w:val="24"/>
+        </w:rPr>
+      </w:pPr>
+    </w:p>
+    <w:p>
+      <w:pPr>
+        <w:rPr>
+          <w:b/>
+          <w:bCs/>
+          <w:sz w:val="24"/>
+          <w:szCs w:val="24"/>
+        </w:rPr>
+      </w:pPr>
+      <w:r>
+        <w:rPr>
+          <w:b/>
+          <w:bCs/>
+          <w:sz w:val="24"/>
+          <w:szCs w:val="24"/>
+        </w:rPr>
+        <w:t>Navbar</w:t>
+      </w:r>
+    </w:p>
+    <w:p>
+      <w:pPr>
+        <w:rPr>
+          <w:sz w:val="24"/>
+          <w:szCs w:val="24"/>
+        </w:rPr>
+      </w:pPr>
+      <w:r>
+        <w:rPr>
+          <w:sz w:val="24"/>
+          <w:szCs w:val="24"/>
+        </w:rPr>
+        <w:t>In the context of the navigation bar, my intention is to create a contemporary aesthetic by implementing a transparent background. Given that this design is intended for the Tesla website, I opted to position the navigation links on the right side, departing from Tesla's traditional centered layout to avoid a direct replication of their navbar style. Rather than incorporating a dedicated 'Log In' button within the navbar, I have chosen a more streamlined approach by including a user profile icon, in alignment with Tesla's minimalist design philosophy.</w:t>
+      </w:r>
+    </w:p>
+    <w:p>
+      <w:pPr>
+        <w:rPr>
+          <w:sz w:val="24"/>
+          <w:szCs w:val="24"/>
+        </w:rPr>
+      </w:pPr>
+    </w:p>
+    <w:p>
+      <w:pPr>
+        <w:rPr>
+          <w:b/>
+          <w:bCs/>
+          <w:sz w:val="24"/>
+          <w:szCs w:val="24"/>
+        </w:rPr>
+      </w:pPr>
+      <w:r>
+        <w:rPr>
+          <w:b/>
+          <w:bCs/>
+          <w:sz w:val="24"/>
+          <w:szCs w:val="24"/>
+        </w:rPr>
+        <w:t>Home page</w:t>
+      </w:r>
+    </w:p>
+    <w:p>
+      <w:pPr>
+        <w:rPr>
+          <w:sz w:val="24"/>
+          <w:szCs w:val="24"/>
+        </w:rPr>
+      </w:pPr>
+      <w:r>
+        <w:rPr>
+          <w:sz w:val="24"/>
+          <w:szCs w:val="24"/>
+        </w:rPr>
+        <w:t>My concept for the homepage aims to provide an intuitive user experience by prioritizing simplicity and ease of understanding. Instead of implementing a lengthy scrollable design, the index features a concise introduction crafted to captivate the user's attention, accompanied by clear calls to action for signing up or learning more about the company. To evoke a serene and inviting atmosphere, the background showcases a cheerful individual engaged in a phone call within a nature-friendly setting, fostering a sense of tranquility and positivity during the user's website visit.</w:t>
+      </w:r>
+    </w:p>
+    <w:p>
+      <w:pPr>
+        <w:rPr>
+          <w:sz w:val="24"/>
+          <w:szCs w:val="24"/>
+        </w:rPr>
+      </w:pPr>
+    </w:p>
+    <w:p>
+      <w:pPr>
+        <w:rPr>
+          <w:sz w:val="24"/>
+          <w:szCs w:val="24"/>
+        </w:rPr>
+      </w:pPr>
+    </w:p>
+    <w:p>
+      <w:pPr>
+        <w:rPr>
+          <w:sz w:val="24"/>
+          <w:szCs w:val="24"/>
+        </w:rPr>
+      </w:pPr>
+    </w:p>
+    <w:p>
+      <w:pPr>
+        <w:rPr>
+          <w:sz w:val="24"/>
+          <w:szCs w:val="24"/>
+        </w:rPr>
+      </w:pPr>
+    </w:p>
+    <w:p>
+      <w:pPr>
+        <w:rPr>
+          <w:sz w:val="24"/>
+          <w:szCs w:val="24"/>
+        </w:rPr>
+      </w:pPr>
+    </w:p>
+    <w:p>
+      <w:pPr>
+        <w:rPr>
+          <w:sz w:val="24"/>
+          <w:szCs w:val="24"/>
+        </w:rPr>
+      </w:pPr>
+    </w:p>
+    <w:p>
+      <w:pPr>
+        <w:rPr>
+          <w:b/>
+          <w:bCs/>
+          <w:sz w:val="24"/>
+          <w:szCs w:val="24"/>
+        </w:rPr>
+      </w:pPr>
+      <w:r>
+        <w:rPr>
+          <w:b/>
+          <w:bCs/>
+          <w:sz w:val="24"/>
+          <w:szCs w:val="24"/>
+        </w:rPr>
+        <w:lastRenderedPageBreak/>
+        <w:t>About us</w:t>
+      </w:r>
+      <w:r>
+        <w:rPr>
+          <w:b/>
+          <w:bCs/>
+          <w:sz w:val="24"/>
+          <w:szCs w:val="24"/>
+        </w:rPr>
+        <w:t xml:space="preserve"> page </w:t>
+      </w:r>
+    </w:p>
+    <w:p>
+      <w:pPr>
+        <w:rPr>
+          <w:sz w:val="24"/>
+          <w:szCs w:val="24"/>
+        </w:rPr>
+      </w:pPr>
+      <w:r>
+        <w:rPr>
+          <w:sz w:val="24"/>
+          <w:szCs w:val="24"/>
+        </w:rPr>
+        <w:t xml:space="preserve">To enhance the quality and professionalism of your 'About Us' page, the current background image displaying your locations is suboptimal, </w:t>
       </w:r>
       <w:proofErr w:type="gramStart"/>
       <w:r>
@@ -130,7 +260,7 @@
           <w:sz w:val="24"/>
           <w:szCs w:val="24"/>
         </w:rPr>
-        <w:t>mock up</w:t>
+        <w:t>being pixelated</w:t>
       </w:r>
       <w:proofErr w:type="gramEnd"/>
       <w:r>
@@ -138,28 +268,109 @@
           <w:sz w:val="24"/>
           <w:szCs w:val="24"/>
         </w:rPr>
-        <w:t>,</w:t>
-      </w:r>
-      <w:r>
-        <w:rPr>
-          <w:sz w:val="24"/>
-          <w:szCs w:val="24"/>
-        </w:rPr>
-        <w:t xml:space="preserve"> I will make documentation to </w:t>
-      </w:r>
-      <w:r>
-        <w:rPr>
-          <w:sz w:val="24"/>
-          <w:szCs w:val="24"/>
-        </w:rPr>
-        <w:t>document my choices for the mock up.</w:t>
-      </w:r>
-      <w:r>
-        <w:rPr>
-          <w:sz w:val="24"/>
-          <w:szCs w:val="24"/>
-        </w:rPr>
-        <w:t xml:space="preserve"> All the pictures I will be using for the </w:t>
+        <w:t xml:space="preserve"> due to its 569x319 resolution, which doesn't align well with higher screen resolutions. To address this issue, I propose an improved design that maintains a minimalistic and informative approach. The 'About Us' page is designed to provide users with an in-depth understanding of </w:t>
+      </w:r>
+      <w:proofErr w:type="spellStart"/>
+      <w:r>
+        <w:rPr>
+          <w:sz w:val="24"/>
+          <w:szCs w:val="24"/>
+        </w:rPr>
+        <w:t>Visiple</w:t>
+      </w:r>
+      <w:proofErr w:type="spellEnd"/>
+      <w:r>
+        <w:rPr>
+          <w:sz w:val="24"/>
+          <w:szCs w:val="24"/>
+        </w:rPr>
+        <w:t xml:space="preserve">. To achieve a clean and streamlined look, I've reduced the size of the mission sections, drawing inspiration from the minimalist style seen on Tesla's website. </w:t>
+      </w:r>
+    </w:p>
+    <w:p>
+      <w:pPr>
+        <w:rPr>
+          <w:sz w:val="24"/>
+          <w:szCs w:val="24"/>
+        </w:rPr>
+      </w:pPr>
+      <w:r>
+        <w:rPr>
+          <w:sz w:val="24"/>
+          <w:szCs w:val="24"/>
+        </w:rPr>
+        <w:t>At the bottom of the banner, I've strategically placed your social media links to create a more inviting and accessible user experience. The rest of the page encompasses vital information about your company and team, along with a high-quality location image. To infuse vitality into the website, I've incorporated scroll animations to engage users and make the browsing experience more dynamic.</w:t>
+      </w:r>
+    </w:p>
+    <w:p>
+      <w:pPr>
+        <w:rPr>
+          <w:b/>
+          <w:bCs/>
+          <w:sz w:val="24"/>
+          <w:szCs w:val="24"/>
+        </w:rPr>
+      </w:pPr>
+    </w:p>
+    <w:p>
+      <w:pPr>
+        <w:rPr>
+          <w:b/>
+          <w:bCs/>
+          <w:sz w:val="24"/>
+          <w:szCs w:val="24"/>
+        </w:rPr>
+      </w:pPr>
+      <w:r>
+        <w:rPr>
+          <w:b/>
+          <w:bCs/>
+          <w:sz w:val="24"/>
+          <w:szCs w:val="24"/>
+        </w:rPr>
+        <w:t xml:space="preserve">Why </w:t>
+      </w:r>
+      <w:proofErr w:type="spellStart"/>
+      <w:r>
+        <w:rPr>
+          <w:b/>
+          <w:bCs/>
+          <w:sz w:val="24"/>
+          <w:szCs w:val="24"/>
+        </w:rPr>
+        <w:t>Visiple</w:t>
+      </w:r>
+      <w:proofErr w:type="spellEnd"/>
+    </w:p>
+    <w:p>
+      <w:pPr>
+        <w:rPr>
+          <w:sz w:val="24"/>
+          <w:szCs w:val="24"/>
+        </w:rPr>
+      </w:pPr>
+      <w:r>
+        <w:rPr>
+          <w:sz w:val="24"/>
+          <w:szCs w:val="24"/>
+        </w:rPr>
+        <w:t xml:space="preserve">For the 'Why </w:t>
+      </w:r>
+      <w:proofErr w:type="spellStart"/>
+      <w:r>
+        <w:rPr>
+          <w:sz w:val="24"/>
+          <w:szCs w:val="24"/>
+        </w:rPr>
+        <w:t>Visiple</w:t>
+      </w:r>
+      <w:proofErr w:type="spellEnd"/>
+      <w:r>
+        <w:rPr>
+          <w:sz w:val="24"/>
+          <w:szCs w:val="24"/>
+        </w:rPr>
+        <w:t xml:space="preserve">' page, I drew inspiration from Tesla's design philosophy, </w:t>
       </w:r>
       <w:proofErr w:type="gramStart"/>
       <w:r>
@@ -167,7 +378,7 @@
           <w:sz w:val="24"/>
           <w:szCs w:val="24"/>
         </w:rPr>
-        <w:t>mock up</w:t>
+        <w:t>where as</w:t>
       </w:r>
       <w:proofErr w:type="gramEnd"/>
       <w:r>
@@ -175,7 +386,7 @@
           <w:sz w:val="24"/>
           <w:szCs w:val="24"/>
         </w:rPr>
-        <w:t xml:space="preserve"> are from </w:t>
+        <w:t xml:space="preserve"> you scroll down, certain content can occupy the entire screen. This approach keeps the user's focus on the most important information, facilitating a clear understanding of the content. To declutter the main page and maintain a welcoming and clean aesthetic, I relocated the content from the main page to the 'Why Choose </w:t>
       </w:r>
       <w:proofErr w:type="spellStart"/>
       <w:r>
@@ -183,7 +394,7 @@
           <w:sz w:val="24"/>
           <w:szCs w:val="24"/>
         </w:rPr>
-        <w:t>pexels</w:t>
+        <w:t>Visiple</w:t>
       </w:r>
       <w:proofErr w:type="spellEnd"/>
       <w:r>
@@ -191,212 +402,39 @@
           <w:sz w:val="24"/>
           <w:szCs w:val="24"/>
         </w:rPr>
-        <w:t xml:space="preserve"> (copyright free). Treat the images for the website as just examples.</w:t>
-      </w:r>
-    </w:p>
-    <w:p>
-      <w:pPr>
-        <w:rPr>
-          <w:sz w:val="24"/>
-          <w:szCs w:val="24"/>
-        </w:rPr>
-      </w:pPr>
-    </w:p>
-    <w:p>
-      <w:pPr>
-        <w:rPr>
-          <w:b/>
-          <w:bCs/>
-          <w:sz w:val="24"/>
-          <w:szCs w:val="24"/>
-        </w:rPr>
-      </w:pPr>
-      <w:r>
-        <w:rPr>
-          <w:b/>
-          <w:bCs/>
-          <w:sz w:val="24"/>
-          <w:szCs w:val="24"/>
-        </w:rPr>
-        <w:t>Navbar</w:t>
-      </w:r>
-    </w:p>
-    <w:p>
-      <w:pPr>
-        <w:rPr>
-          <w:sz w:val="24"/>
-          <w:szCs w:val="24"/>
-        </w:rPr>
-      </w:pPr>
-      <w:r>
-        <w:rPr>
-          <w:sz w:val="24"/>
-          <w:szCs w:val="24"/>
-        </w:rPr>
-        <w:t>For the navbar I want to make the background transparent</w:t>
-      </w:r>
-      <w:r>
-        <w:rPr>
-          <w:sz w:val="24"/>
-          <w:szCs w:val="24"/>
-        </w:rPr>
-        <w:t xml:space="preserve"> to have a modern feel to it</w:t>
-      </w:r>
-      <w:r>
-        <w:rPr>
-          <w:sz w:val="24"/>
-          <w:szCs w:val="24"/>
-        </w:rPr>
-        <w:t xml:space="preserve"> as it is for the Tesla website, but </w:t>
-      </w:r>
-      <w:r>
-        <w:rPr>
-          <w:sz w:val="24"/>
-          <w:szCs w:val="24"/>
-        </w:rPr>
-        <w:t xml:space="preserve">instead of having the links in the middle of the navbar I decided to have them </w:t>
-      </w:r>
-      <w:r>
-        <w:rPr>
-          <w:sz w:val="24"/>
-          <w:szCs w:val="24"/>
-        </w:rPr>
-        <w:t>on the right side to not directly copy Tesla’s style of the navbar.</w:t>
-      </w:r>
-      <w:r>
-        <w:rPr>
-          <w:sz w:val="24"/>
-          <w:szCs w:val="24"/>
-        </w:rPr>
-        <w:t xml:space="preserve"> </w:t>
-      </w:r>
-      <w:r>
-        <w:rPr>
-          <w:sz w:val="24"/>
-          <w:szCs w:val="24"/>
-        </w:rPr>
-        <w:t>Instead of having a log in button in the navbar I decided to have a profile icon to keep it simple just as tesla did.</w:t>
-      </w:r>
-    </w:p>
-    <w:p>
-      <w:pPr>
-        <w:rPr>
-          <w:sz w:val="24"/>
-          <w:szCs w:val="24"/>
-        </w:rPr>
-      </w:pPr>
-    </w:p>
-    <w:p>
-      <w:pPr>
-        <w:rPr>
-          <w:b/>
-          <w:bCs/>
-          <w:sz w:val="24"/>
-          <w:szCs w:val="24"/>
-        </w:rPr>
-      </w:pPr>
-      <w:r>
-        <w:rPr>
-          <w:b/>
-          <w:bCs/>
-          <w:sz w:val="24"/>
-          <w:szCs w:val="24"/>
-        </w:rPr>
-        <w:t>Index Content</w:t>
-      </w:r>
-    </w:p>
-    <w:p>
-      <w:pPr>
-        <w:rPr>
-          <w:sz w:val="24"/>
-          <w:szCs w:val="24"/>
-        </w:rPr>
-      </w:pPr>
-      <w:r>
-        <w:rPr>
-          <w:sz w:val="24"/>
-          <w:szCs w:val="24"/>
-        </w:rPr>
-        <w:t xml:space="preserve">My idea for the index to be as simple as possible for the user to be able to understand the website easily. Instead of being able to scroll down the webpage you have a short introduction </w:t>
-      </w:r>
-      <w:r>
-        <w:rPr>
-          <w:sz w:val="24"/>
-          <w:szCs w:val="24"/>
-        </w:rPr>
-        <w:t xml:space="preserve">to catch the user’s attention </w:t>
-      </w:r>
-      <w:r>
-        <w:rPr>
-          <w:sz w:val="24"/>
-          <w:szCs w:val="24"/>
-        </w:rPr>
-        <w:t>and a button to learn more about the company.</w:t>
-      </w:r>
-      <w:r>
-        <w:rPr>
-          <w:sz w:val="24"/>
-          <w:szCs w:val="24"/>
-        </w:rPr>
-        <w:t xml:space="preserve"> For the background I decided to have a happy person in a call in a nature friendly environment to make a user get a calm and nice feeling when being on the website.</w:t>
-      </w:r>
-    </w:p>
-    <w:p>
-      <w:pPr>
-        <w:rPr>
-          <w:sz w:val="24"/>
-          <w:szCs w:val="24"/>
-        </w:rPr>
-      </w:pPr>
-    </w:p>
-    <w:p>
-      <w:pPr>
-        <w:rPr>
-          <w:b/>
-          <w:bCs/>
-          <w:sz w:val="24"/>
-          <w:szCs w:val="24"/>
-        </w:rPr>
-      </w:pPr>
-      <w:r>
-        <w:rPr>
-          <w:b/>
-          <w:bCs/>
-          <w:sz w:val="24"/>
-          <w:szCs w:val="24"/>
-        </w:rPr>
-        <w:t>About us</w:t>
-      </w:r>
-      <w:r>
-        <w:rPr>
-          <w:b/>
-          <w:bCs/>
-          <w:sz w:val="24"/>
-          <w:szCs w:val="24"/>
-        </w:rPr>
-        <w:t xml:space="preserve"> page </w:t>
-      </w:r>
-    </w:p>
-    <w:p>
-      <w:pPr>
-        <w:rPr>
-          <w:sz w:val="24"/>
-          <w:szCs w:val="24"/>
-        </w:rPr>
-      </w:pPr>
-      <w:r>
-        <w:rPr>
-          <w:sz w:val="24"/>
-          <w:szCs w:val="24"/>
-        </w:rPr>
-        <w:t>First</w:t>
-      </w:r>
-      <w:r>
-        <w:rPr>
-          <w:sz w:val="24"/>
-          <w:szCs w:val="24"/>
-        </w:rPr>
-        <w:t xml:space="preserve">, on your main about-us page the background with your locations is a really bad quality (pixelated). It is a 569x319 image for 16:9 resolutions use, so it is going to look bad on higher resolutions of course. It gives the user an unprofessional feeling. I want to change that. My idea for the about us page to keep it minimalistic and for the user to get to know </w:t>
+        <w:t xml:space="preserve">' section, where it logically aligns with the page's purpose. </w:t>
+      </w:r>
+    </w:p>
+    <w:p>
+      <w:pPr>
+        <w:rPr>
+          <w:sz w:val="24"/>
+          <w:szCs w:val="24"/>
+        </w:rPr>
+      </w:pPr>
+      <w:r>
+        <w:rPr>
+          <w:sz w:val="24"/>
+          <w:szCs w:val="24"/>
+        </w:rPr>
+        <w:t xml:space="preserve">In the task briefing email, there were specific catchphrases you wanted to incorporate into the mockup. I've transformed these phrases into eye-catching quotes with complementary backgrounds on the 'Why Us' page. Given the constraints of the original phrases, this format seemed more fitting. However, this is my suggestion, and I'm open to changes if you prefer a different approach. </w:t>
+      </w:r>
+    </w:p>
+    <w:p>
+      <w:pPr>
+        <w:rPr>
+          <w:b/>
+          <w:bCs/>
+          <w:sz w:val="24"/>
+          <w:szCs w:val="24"/>
+        </w:rPr>
+      </w:pPr>
+      <w:r>
+        <w:rPr>
+          <w:sz w:val="24"/>
+          <w:szCs w:val="24"/>
+        </w:rPr>
+        <w:t>Regarding the '</w:t>
       </w:r>
       <w:proofErr w:type="spellStart"/>
       <w:r>
@@ -412,34 +450,61 @@
           <w:sz w:val="24"/>
           <w:szCs w:val="24"/>
         </w:rPr>
-        <w:t xml:space="preserve"> better</w:t>
-      </w:r>
-      <w:r>
-        <w:rPr>
-          <w:sz w:val="24"/>
-          <w:szCs w:val="24"/>
-        </w:rPr>
-        <w:t>. For your missions I decided to have them a bit smaller to give a minimalistic feeling like tesla’s website has. At the bottom of the banner, I put your socials for the user to have a more welcoming experience.</w:t>
-      </w:r>
-      <w:r>
-        <w:rPr>
-          <w:sz w:val="24"/>
-          <w:szCs w:val="24"/>
-        </w:rPr>
-        <w:t xml:space="preserve"> The rest is simple, and I added some on scroll animations to make the website feel more alive. Made a footer that will not be used on every single page due to design reasons. </w:t>
-      </w:r>
-    </w:p>
-    <w:p>
-      <w:pPr>
-        <w:rPr>
-          <w:sz w:val="24"/>
-          <w:szCs w:val="24"/>
-        </w:rPr>
-      </w:pPr>
-    </w:p>
-    <w:p>
-      <w:pPr>
-        <w:rPr>
+        <w:t xml:space="preserve"> Services' section immediately below the quote division, the default pink color for the service images may seem to disrupt the overall design, but I retained it to honor the originality of the concept. I've endeavored to harmonize these elements with the page's overall visual theme. The remainder of the content on this page has been redesigned, but much of the information is sourced from your existing website</w:t>
+      </w:r>
+      <w:r>
+        <w:rPr>
+          <w:sz w:val="24"/>
+          <w:szCs w:val="24"/>
+        </w:rPr>
+        <w:t>.</w:t>
+      </w:r>
+    </w:p>
+    <w:p>
+      <w:pPr>
+        <w:rPr>
+          <w:b/>
+          <w:bCs/>
+          <w:sz w:val="24"/>
+          <w:szCs w:val="24"/>
+        </w:rPr>
+      </w:pPr>
+    </w:p>
+    <w:p>
+      <w:pPr>
+        <w:rPr>
+          <w:b/>
+          <w:bCs/>
+          <w:sz w:val="24"/>
+          <w:szCs w:val="24"/>
+        </w:rPr>
+      </w:pPr>
+    </w:p>
+    <w:p>
+      <w:pPr>
+        <w:rPr>
+          <w:b/>
+          <w:bCs/>
+          <w:sz w:val="24"/>
+          <w:szCs w:val="24"/>
+        </w:rPr>
+      </w:pPr>
+    </w:p>
+    <w:p>
+      <w:pPr>
+        <w:rPr>
+          <w:b/>
+          <w:bCs/>
+          <w:sz w:val="24"/>
+          <w:szCs w:val="24"/>
+        </w:rPr>
+      </w:pPr>
+    </w:p>
+    <w:p>
+      <w:pPr>
+        <w:rPr>
+          <w:b/>
+          <w:bCs/>
           <w:sz w:val="24"/>
           <w:szCs w:val="24"/>
         </w:rPr>
@@ -462,6 +527,188 @@
           <w:szCs w:val="24"/>
         </w:rPr>
         <w:lastRenderedPageBreak/>
+        <w:t>Pricing page</w:t>
+      </w:r>
+    </w:p>
+    <w:p>
+      <w:pPr>
+        <w:rPr>
+          <w:sz w:val="24"/>
+          <w:szCs w:val="24"/>
+        </w:rPr>
+      </w:pPr>
+      <w:r>
+        <w:rPr>
+          <w:sz w:val="24"/>
+          <w:szCs w:val="24"/>
+        </w:rPr>
+        <w:t>The Pricing page has been streamlined to include your pricing plans, a free trial section, and the footer. I've introduced a redesigned pricing box format, preserving your brand's color scheme. All pricing boxes currently share the same background color, which can be adjusted if you desire.</w:t>
+      </w:r>
+    </w:p>
+    <w:p>
+      <w:pPr>
+        <w:rPr>
+          <w:sz w:val="24"/>
+          <w:szCs w:val="24"/>
+        </w:rPr>
+      </w:pPr>
+    </w:p>
+    <w:p>
+      <w:pPr>
+        <w:rPr>
+          <w:b/>
+          <w:bCs/>
+          <w:sz w:val="24"/>
+          <w:szCs w:val="24"/>
+        </w:rPr>
+      </w:pPr>
+      <w:r>
+        <w:rPr>
+          <w:b/>
+          <w:bCs/>
+          <w:sz w:val="24"/>
+          <w:szCs w:val="24"/>
+        </w:rPr>
+        <w:t>Contact</w:t>
+      </w:r>
+    </w:p>
+    <w:p>
+      <w:pPr>
+        <w:rPr>
+          <w:sz w:val="24"/>
+          <w:szCs w:val="24"/>
+        </w:rPr>
+      </w:pPr>
+      <w:r>
+        <w:rPr>
+          <w:sz w:val="24"/>
+          <w:szCs w:val="24"/>
+        </w:rPr>
+        <w:t>The design of the Contact Page is characterized by its minimalistic and user-friendly approach. It features a brief introductory text, and your contact information, including email, address, and phone number, are presented alongside intuitive icons for easy comprehension. Below, the page incorporates form boxes with a resizable text area, providing users with the convenience of composing their message. Additionally, a prominent 'Send' button is readily available for ease of communication.</w:t>
+      </w:r>
+    </w:p>
+    <w:p>
+      <w:pPr>
+        <w:rPr>
+          <w:sz w:val="24"/>
+          <w:szCs w:val="24"/>
+        </w:rPr>
+      </w:pPr>
+    </w:p>
+    <w:p>
+      <w:pPr>
+        <w:rPr>
+          <w:b/>
+          <w:bCs/>
+          <w:sz w:val="24"/>
+          <w:szCs w:val="24"/>
+        </w:rPr>
+      </w:pPr>
+      <w:r>
+        <w:rPr>
+          <w:b/>
+          <w:bCs/>
+          <w:sz w:val="24"/>
+          <w:szCs w:val="24"/>
+        </w:rPr>
+        <w:t>Login &amp; Signup</w:t>
+      </w:r>
+    </w:p>
+    <w:p>
+      <w:pPr>
+        <w:rPr>
+          <w:sz w:val="24"/>
+          <w:szCs w:val="24"/>
+        </w:rPr>
+      </w:pPr>
+      <w:r>
+        <w:rPr>
+          <w:sz w:val="24"/>
+          <w:szCs w:val="24"/>
+        </w:rPr>
+        <w:t>Th</w:t>
+      </w:r>
+      <w:r>
+        <w:rPr>
+          <w:sz w:val="24"/>
+          <w:szCs w:val="24"/>
+        </w:rPr>
+        <w:t xml:space="preserve">e </w:t>
+      </w:r>
+      <w:r>
+        <w:rPr>
+          <w:sz w:val="24"/>
+          <w:szCs w:val="24"/>
+        </w:rPr>
+        <w:t>login and sign-up page has been thoughtfully designed for ease of use and simplicity. Instead of separating the login and sign-up processes into distinct pages, I have implemented JavaScript to enable both functions on a single, user-friendly page.</w:t>
+      </w:r>
+    </w:p>
+    <w:p>
+      <w:pPr>
+        <w:rPr>
+          <w:sz w:val="24"/>
+          <w:szCs w:val="24"/>
+        </w:rPr>
+      </w:pPr>
+    </w:p>
+    <w:p>
+      <w:pPr>
+        <w:rPr>
+          <w:b/>
+          <w:bCs/>
+          <w:sz w:val="24"/>
+          <w:szCs w:val="24"/>
+        </w:rPr>
+      </w:pPr>
+      <w:r>
+        <w:rPr>
+          <w:b/>
+          <w:bCs/>
+          <w:sz w:val="24"/>
+          <w:szCs w:val="24"/>
+        </w:rPr>
+        <w:t>User page</w:t>
+      </w:r>
+    </w:p>
+    <w:p>
+      <w:pPr>
+        <w:rPr>
+          <w:sz w:val="24"/>
+          <w:szCs w:val="24"/>
+        </w:rPr>
+      </w:pPr>
+      <w:r>
+        <w:rPr>
+          <w:sz w:val="24"/>
+          <w:szCs w:val="24"/>
+        </w:rPr>
+        <w:t>The User Page, as part of the front-end mockup, has been designed with a straightforward approach. It clearly indicates whether the user is currently logged in or signed up, and provides a prominent button for users to either create a new account or log in.</w:t>
+      </w:r>
+    </w:p>
+    <w:p>
+      <w:pPr>
+        <w:rPr>
+          <w:sz w:val="24"/>
+          <w:szCs w:val="24"/>
+        </w:rPr>
+      </w:pPr>
+    </w:p>
+    <w:p>
+      <w:pPr>
+        <w:rPr>
+          <w:b/>
+          <w:bCs/>
+          <w:sz w:val="24"/>
+          <w:szCs w:val="24"/>
+        </w:rPr>
+      </w:pPr>
+      <w:r>
+        <w:rPr>
+          <w:b/>
+          <w:bCs/>
+          <w:sz w:val="24"/>
+          <w:szCs w:val="24"/>
+        </w:rPr>
         <w:t xml:space="preserve">Footer </w:t>
       </w:r>
     </w:p>
@@ -477,142 +724,14 @@
           <w:sz w:val="24"/>
           <w:szCs w:val="24"/>
         </w:rPr>
-        <w:t xml:space="preserve">The design for the footer is </w:t>
-      </w:r>
-      <w:proofErr w:type="gramStart"/>
-      <w:r>
-        <w:rPr>
-          <w:sz w:val="24"/>
-          <w:szCs w:val="24"/>
-        </w:rPr>
-        <w:t>pretty simple</w:t>
-      </w:r>
-      <w:proofErr w:type="gramEnd"/>
-      <w:r>
-        <w:rPr>
-          <w:sz w:val="24"/>
-          <w:szCs w:val="24"/>
-        </w:rPr>
-        <w:t xml:space="preserve"> and easy to read and understand. I included some links from your original footer and changed some stuff too. Instead of having a whole html page for the terms and conditions I just made a pdf file with the TC that will display when u click the TC link.</w:t>
-      </w:r>
-    </w:p>
-    <w:p>
-      <w:pPr>
-        <w:rPr>
-          <w:sz w:val="24"/>
-          <w:szCs w:val="24"/>
-        </w:rPr>
-      </w:pPr>
-    </w:p>
-    <w:p>
-      <w:pPr>
-        <w:rPr>
-          <w:b/>
-          <w:bCs/>
-          <w:sz w:val="24"/>
-          <w:szCs w:val="24"/>
-        </w:rPr>
-      </w:pPr>
-      <w:r>
-        <w:rPr>
-          <w:b/>
-          <w:bCs/>
-          <w:sz w:val="24"/>
-          <w:szCs w:val="24"/>
-        </w:rPr>
-        <w:t xml:space="preserve">Why Choose </w:t>
-      </w:r>
-      <w:proofErr w:type="spellStart"/>
-      <w:r>
-        <w:rPr>
-          <w:b/>
-          <w:bCs/>
-          <w:sz w:val="24"/>
-          <w:szCs w:val="24"/>
-        </w:rPr>
-        <w:t>Visiple</w:t>
-      </w:r>
-      <w:proofErr w:type="spellEnd"/>
-    </w:p>
-    <w:p>
-      <w:pPr>
-        <w:rPr>
-          <w:sz w:val="24"/>
-          <w:szCs w:val="24"/>
-        </w:rPr>
-      </w:pPr>
-      <w:r>
-        <w:rPr>
-          <w:sz w:val="24"/>
-          <w:szCs w:val="24"/>
-        </w:rPr>
-        <w:t xml:space="preserve">As for the content in why to choose </w:t>
-      </w:r>
-      <w:proofErr w:type="spellStart"/>
-      <w:proofErr w:type="gramStart"/>
-      <w:r>
-        <w:rPr>
-          <w:sz w:val="24"/>
-          <w:szCs w:val="24"/>
-        </w:rPr>
-        <w:t>Visiple</w:t>
-      </w:r>
-      <w:proofErr w:type="spellEnd"/>
-      <w:proofErr w:type="gramEnd"/>
-      <w:r>
-        <w:rPr>
-          <w:sz w:val="24"/>
-          <w:szCs w:val="24"/>
-        </w:rPr>
-        <w:t xml:space="preserve"> I moved </w:t>
-      </w:r>
-      <w:proofErr w:type="gramStart"/>
-      <w:r>
-        <w:rPr>
-          <w:sz w:val="24"/>
-          <w:szCs w:val="24"/>
-        </w:rPr>
-        <w:t>all of</w:t>
-      </w:r>
-      <w:proofErr w:type="gramEnd"/>
-      <w:r>
-        <w:rPr>
-          <w:sz w:val="24"/>
-          <w:szCs w:val="24"/>
-        </w:rPr>
-        <w:t xml:space="preserve"> the stuff from the main page to keep the main page clean and welcome friendly. Since in my view </w:t>
-      </w:r>
-      <w:proofErr w:type="gramStart"/>
-      <w:r>
-        <w:rPr>
-          <w:sz w:val="24"/>
-          <w:szCs w:val="24"/>
-        </w:rPr>
-        <w:t>all of</w:t>
-      </w:r>
-      <w:proofErr w:type="gramEnd"/>
-      <w:r>
-        <w:rPr>
-          <w:sz w:val="24"/>
-          <w:szCs w:val="24"/>
-        </w:rPr>
-        <w:t xml:space="preserve"> the content and information would fit a lot better in why someone would actually choose </w:t>
-      </w:r>
-      <w:proofErr w:type="spellStart"/>
-      <w:r>
-        <w:rPr>
-          <w:sz w:val="24"/>
-          <w:szCs w:val="24"/>
-        </w:rPr>
-        <w:t>Visiple</w:t>
-      </w:r>
-      <w:proofErr w:type="spellEnd"/>
-      <w:r>
-        <w:rPr>
-          <w:sz w:val="24"/>
-          <w:szCs w:val="24"/>
-        </w:rPr>
-        <w:t xml:space="preserve"> I think that it fits much better in that page.</w:t>
+        <w:t>The footer design is intentionally kept simple and user-friendly, ensuring easy readability and comprehension. Departing from a traditional 300px tall footer, I've transformed it into a compact div that includes essential links, following the design principles seen on the Tesla website. This minimalist footer style seamlessly integrates with the overall website design, preserving its aesthetic appeal</w:t>
+      </w:r>
+      <w:r>
+        <w:rPr>
+          <w:sz w:val="24"/>
+          <w:szCs w:val="24"/>
+        </w:rPr>
+        <w:t>.</w:t>
       </w:r>
     </w:p>
     <w:p>

--- a/Documents/Documentation.docx
+++ b/Documents/Documentation.docx
@@ -569,6 +569,64 @@
           <w:sz w:val="24"/>
           <w:szCs w:val="24"/>
         </w:rPr>
+        <w:t>Blog page</w:t>
+      </w:r>
+    </w:p>
+    <w:p>
+      <w:pPr>
+        <w:rPr>
+          <w:sz w:val="24"/>
+          <w:szCs w:val="24"/>
+        </w:rPr>
+      </w:pPr>
+      <w:r>
+        <w:rPr>
+          <w:sz w:val="24"/>
+          <w:szCs w:val="24"/>
+        </w:rPr>
+        <w:t xml:space="preserve">For the blog page, I have opted for a minimalist design. Given the relatively subordinate role of the blog page within the </w:t>
+      </w:r>
+      <w:proofErr w:type="spellStart"/>
+      <w:r>
+        <w:rPr>
+          <w:sz w:val="24"/>
+          <w:szCs w:val="24"/>
+        </w:rPr>
+        <w:t>Visiple</w:t>
+      </w:r>
+      <w:proofErr w:type="spellEnd"/>
+      <w:r>
+        <w:rPr>
+          <w:sz w:val="24"/>
+          <w:szCs w:val="24"/>
+        </w:rPr>
+        <w:t xml:space="preserve"> website, I've employed a distinct style to emulate the appearance of a typical blog page while maintaining the primary design aesthetic of the website. The background has been rendered in a clean, unobtrusive white to ensure it does not compete with the blog posts. Although the option of incorporating a background blur for the blog sections exists, such a choice would necessitate an extensive overhaul of the page's overall design.</w:t>
+      </w:r>
+    </w:p>
+    <w:p>
+      <w:pPr>
+        <w:rPr>
+          <w:sz w:val="24"/>
+          <w:szCs w:val="24"/>
+        </w:rPr>
+      </w:pPr>
+    </w:p>
+    <w:p>
+      <w:pPr>
+        <w:rPr>
+          <w:b/>
+          <w:bCs/>
+          <w:sz w:val="24"/>
+          <w:szCs w:val="24"/>
+        </w:rPr>
+      </w:pPr>
+      <w:r>
+        <w:rPr>
+          <w:b/>
+          <w:bCs/>
+          <w:sz w:val="24"/>
+          <w:szCs w:val="24"/>
+        </w:rPr>
         <w:t>Contact</w:t>
       </w:r>
     </w:p>
@@ -696,19 +754,28 @@
     <w:p>
       <w:pPr>
         <w:rPr>
-          <w:b/>
-          <w:bCs/>
-          <w:sz w:val="24"/>
-          <w:szCs w:val="24"/>
-        </w:rPr>
-      </w:pPr>
-      <w:r>
-        <w:rPr>
-          <w:b/>
-          <w:bCs/>
-          <w:sz w:val="24"/>
-          <w:szCs w:val="24"/>
-        </w:rPr>
+          <w:sz w:val="24"/>
+          <w:szCs w:val="24"/>
+        </w:rPr>
+      </w:pPr>
+    </w:p>
+    <w:p>
+      <w:pPr>
+        <w:rPr>
+          <w:b/>
+          <w:bCs/>
+          <w:sz w:val="24"/>
+          <w:szCs w:val="24"/>
+        </w:rPr>
+      </w:pPr>
+      <w:r>
+        <w:rPr>
+          <w:b/>
+          <w:bCs/>
+          <w:sz w:val="24"/>
+          <w:szCs w:val="24"/>
+        </w:rPr>
+        <w:lastRenderedPageBreak/>
         <w:t xml:space="preserve">Footer </w:t>
       </w:r>
     </w:p>
